--- a/09-Result_Report/Report.docx
+++ b/09-Result_Report/Report.docx
@@ -311,16 +311,7 @@
           <w:sz w:val="56"/>
           <w:szCs w:val="56"/>
         </w:rPr>
-        <w:t>Panel Data</w:t>
-      </w:r>
-      <w:r>
-        <w:rPr>
-          <w:rFonts w:ascii="Times New Roman" w:hAnsi="Times New Roman" w:cs="Times New Roman"/>
-          <w:b/>
-          <w:sz w:val="56"/>
-          <w:szCs w:val="56"/>
-        </w:rPr>
-        <w:t xml:space="preserve"> </w:t>
+        <w:t xml:space="preserve">Panel Data </w:t>
       </w:r>
       <w:bookmarkEnd w:id="0"/>
       <w:r>
@@ -384,16 +375,7 @@
           <w:sz w:val="56"/>
           <w:szCs w:val="56"/>
         </w:rPr>
-        <w:t xml:space="preserve">Application </w:t>
-      </w:r>
-      <w:r>
-        <w:rPr>
-          <w:rFonts w:ascii="Times New Roman" w:hAnsi="Times New Roman" w:cs="Times New Roman"/>
-          <w:b/>
-          <w:sz w:val="56"/>
-          <w:szCs w:val="56"/>
-        </w:rPr>
-        <w:t xml:space="preserve">for </w:t>
+        <w:t xml:space="preserve">Application for </w:t>
       </w:r>
       <w:bookmarkStart w:id="1" w:name="_Hlk199151093"/>
       <w:r>
@@ -722,8 +704,24 @@
           <w:u w:val="none"/>
           <w:lang w:bidi="ar-EG"/>
         </w:rPr>
-        <w:t xml:space="preserve"> Mohamed Abd-Elfatah</w:t>
+        <w:t xml:space="preserve"> Mohamed Abd-</w:t>
       </w:r>
+      <w:proofErr w:type="spellStart"/>
+      <w:r>
+        <w:rPr>
+          <w:rStyle w:val="Hyperlink"/>
+          <w:rFonts w:ascii="Times New Roman" w:eastAsia="Calibri" w:hAnsi="Times New Roman" w:cs="Times New Roman"/>
+          <w:b/>
+          <w:bCs/>
+          <w:color w:val="000000" w:themeColor="text1"/>
+          <w:sz w:val="32"/>
+          <w:szCs w:val="32"/>
+          <w:u w:val="none"/>
+          <w:lang w:bidi="ar-EG"/>
+        </w:rPr>
+        <w:t>Elfatah</w:t>
+      </w:r>
+      <w:proofErr w:type="spellEnd"/>
       <w:r>
         <w:rPr>
           <w:rFonts w:ascii="Times New Roman" w:eastAsia="Calibri" w:hAnsi="Times New Roman" w:cs="Times New Roman"/>
@@ -889,23 +887,7 @@
           <w:color w:val="1F1F1F"/>
           <w:lang w:bidi="ar-EG"/>
         </w:rPr>
-        <w:t xml:space="preserve">This study examines the effectiveness of panel data methodologies in </w:t>
-      </w:r>
-      <w:r>
-        <w:rPr>
-          <w:rFonts w:ascii="Times New Roman" w:hAnsi="Times New Roman" w:cs="Times New Roman"/>
-          <w:color w:val="1F1F1F"/>
-          <w:lang w:bidi="ar-EG"/>
-        </w:rPr>
-        <w:t>Macroeconometrics</w:t>
-      </w:r>
-      <w:r>
-        <w:rPr>
-          <w:rFonts w:ascii="Times New Roman" w:hAnsi="Times New Roman" w:cs="Times New Roman"/>
-          <w:color w:val="1F1F1F"/>
-          <w:lang w:bidi="ar-EG"/>
-        </w:rPr>
-        <w:t>, with an application to inflation forecasting. Using a harmonized dataset covering 70 countries from 2000 to 2024, we investigate how different panel estimators—Pooled OLS, Fixed Effects (FE), Random Effects (RE), and dynamic approaches such as the Arellano–Bond GMM—perform in predicting average consumer price changes (PCPIPCH). Explanatory variables include government fiscal indicators, trade volumes, investment ratios, labor market conditions, and PPP measures, primarily sourced from the IMF World Economic Outlook and the World Bank.</w:t>
+        <w:t>This study examines the effectiveness of panel data methodologies in Macroeconometrics, with an application to inflation forecasting. Using a harmonized dataset covering 70 countries from 2000 to 2024, we investigate how different panel estimators—Pooled OLS, Fixed Effects (FE), Random Effects (RE), and dynamic approaches such as the Arellano–Bond GMM—perform in predicting average consumer price changes (PCPIPCH). Explanatory variables include government fiscal indicators, trade volumes, investment ratios, labor market conditions, and PPP measures, primarily sourced from the IMF World Economic Outlook and the World Bank.</w:t>
       </w:r>
     </w:p>
     <w:p>
@@ -1134,10 +1116,10 @@
         <w:t>.</w:t>
       </w:r>
     </w:p>
-    <w:bookmarkStart w:id="5" w:name="_Toc163301357" w:displacedByCustomXml="next"/>
-    <w:bookmarkStart w:id="6" w:name="_Toc155039724" w:displacedByCustomXml="next"/>
-    <w:bookmarkStart w:id="7" w:name="_Toc155033195" w:displacedByCustomXml="next"/>
-    <w:bookmarkStart w:id="8" w:name="_Toc162887525" w:displacedByCustomXml="next"/>
+    <w:bookmarkStart w:id="5" w:name="_Toc162887525" w:displacedByCustomXml="next"/>
+    <w:bookmarkStart w:id="6" w:name="_Toc155033195" w:displacedByCustomXml="next"/>
+    <w:bookmarkStart w:id="7" w:name="_Toc155039724" w:displacedByCustomXml="next"/>
+    <w:bookmarkStart w:id="8" w:name="_Toc163301357" w:displacedByCustomXml="next"/>
     <w:sdt>
       <w:sdtPr>
         <w:rPr>
@@ -2245,6 +2227,385 @@
         <w:rPr>
           <w:rFonts w:ascii="Times New Roman" w:hAnsi="Times New Roman" w:cs="Times New Roman"/>
           <w:color w:val="1F1F1F"/>
+          <w:lang w:bidi="ar-EG"/>
+        </w:rPr>
+      </w:pPr>
+    </w:p>
+    <w:p>
+      <w:pPr>
+        <w:pBdr>
+          <w:top w:val="nil"/>
+          <w:left w:val="nil"/>
+          <w:bottom w:val="nil"/>
+          <w:right w:val="nil"/>
+          <w:between w:val="nil"/>
+        </w:pBdr>
+        <w:spacing w:after="240" w:line="276" w:lineRule="auto"/>
+        <w:jc w:val="both"/>
+        <w:rPr>
+          <w:rFonts w:ascii="Times New Roman" w:hAnsi="Times New Roman" w:cs="Times New Roman"/>
+          <w:color w:val="1F1F1F"/>
+          <w:lang w:bidi="ar-EG"/>
+        </w:rPr>
+      </w:pPr>
+    </w:p>
+    <w:p>
+      <w:pPr>
+        <w:pBdr>
+          <w:top w:val="nil"/>
+          <w:left w:val="nil"/>
+          <w:bottom w:val="nil"/>
+          <w:right w:val="nil"/>
+          <w:between w:val="nil"/>
+        </w:pBdr>
+        <w:spacing w:after="240" w:line="276" w:lineRule="auto"/>
+        <w:jc w:val="both"/>
+        <w:rPr>
+          <w:rFonts w:ascii="Times New Roman" w:hAnsi="Times New Roman" w:cs="Times New Roman"/>
+          <w:color w:val="1F1F1F"/>
+          <w:lang w:bidi="ar-EG"/>
+        </w:rPr>
+      </w:pPr>
+    </w:p>
+    <w:p>
+      <w:pPr>
+        <w:pBdr>
+          <w:top w:val="nil"/>
+          <w:left w:val="nil"/>
+          <w:bottom w:val="nil"/>
+          <w:right w:val="nil"/>
+          <w:between w:val="nil"/>
+        </w:pBdr>
+        <w:spacing w:after="240" w:line="276" w:lineRule="auto"/>
+        <w:jc w:val="both"/>
+        <w:rPr>
+          <w:rFonts w:ascii="Times New Roman" w:hAnsi="Times New Roman" w:cs="Times New Roman"/>
+          <w:color w:val="1F1F1F"/>
+          <w:lang w:bidi="ar-EG"/>
+        </w:rPr>
+      </w:pPr>
+    </w:p>
+    <w:p>
+      <w:pPr>
+        <w:pBdr>
+          <w:top w:val="nil"/>
+          <w:left w:val="nil"/>
+          <w:bottom w:val="nil"/>
+          <w:right w:val="nil"/>
+          <w:between w:val="nil"/>
+        </w:pBdr>
+        <w:spacing w:after="240" w:line="276" w:lineRule="auto"/>
+        <w:jc w:val="both"/>
+        <w:rPr>
+          <w:rFonts w:ascii="Times New Roman" w:hAnsi="Times New Roman" w:cs="Times New Roman"/>
+          <w:color w:val="1F1F1F"/>
+          <w:lang w:bidi="ar-EG"/>
+        </w:rPr>
+      </w:pPr>
+    </w:p>
+    <w:p>
+      <w:pPr>
+        <w:pBdr>
+          <w:top w:val="nil"/>
+          <w:left w:val="nil"/>
+          <w:bottom w:val="nil"/>
+          <w:right w:val="nil"/>
+          <w:between w:val="nil"/>
+        </w:pBdr>
+        <w:spacing w:after="240" w:line="276" w:lineRule="auto"/>
+        <w:jc w:val="both"/>
+        <w:rPr>
+          <w:rFonts w:ascii="Times New Roman" w:hAnsi="Times New Roman" w:cs="Times New Roman"/>
+          <w:color w:val="1F1F1F"/>
+          <w:lang w:bidi="ar-EG"/>
+        </w:rPr>
+      </w:pPr>
+    </w:p>
+    <w:p>
+      <w:pPr>
+        <w:pBdr>
+          <w:top w:val="nil"/>
+          <w:left w:val="nil"/>
+          <w:bottom w:val="nil"/>
+          <w:right w:val="nil"/>
+          <w:between w:val="nil"/>
+        </w:pBdr>
+        <w:spacing w:after="240" w:line="276" w:lineRule="auto"/>
+        <w:jc w:val="both"/>
+        <w:rPr>
+          <w:rFonts w:ascii="Times New Roman" w:hAnsi="Times New Roman" w:cs="Times New Roman"/>
+          <w:color w:val="1F1F1F"/>
+          <w:lang w:bidi="ar-EG"/>
+        </w:rPr>
+      </w:pPr>
+    </w:p>
+    <w:p>
+      <w:pPr>
+        <w:pBdr>
+          <w:top w:val="nil"/>
+          <w:left w:val="nil"/>
+          <w:bottom w:val="nil"/>
+          <w:right w:val="nil"/>
+          <w:between w:val="nil"/>
+        </w:pBdr>
+        <w:spacing w:after="240" w:line="276" w:lineRule="auto"/>
+        <w:jc w:val="both"/>
+        <w:rPr>
+          <w:rFonts w:ascii="Times New Roman" w:hAnsi="Times New Roman" w:cs="Times New Roman"/>
+          <w:color w:val="1F1F1F"/>
+          <w:lang w:bidi="ar-EG"/>
+        </w:rPr>
+      </w:pPr>
+    </w:p>
+    <w:p>
+      <w:pPr>
+        <w:pBdr>
+          <w:top w:val="nil"/>
+          <w:left w:val="nil"/>
+          <w:bottom w:val="nil"/>
+          <w:right w:val="nil"/>
+          <w:between w:val="nil"/>
+        </w:pBdr>
+        <w:spacing w:after="240" w:line="276" w:lineRule="auto"/>
+        <w:jc w:val="both"/>
+        <w:rPr>
+          <w:rFonts w:ascii="Times New Roman" w:hAnsi="Times New Roman" w:cs="Times New Roman"/>
+          <w:color w:val="1F1F1F"/>
+          <w:lang w:bidi="ar-EG"/>
+        </w:rPr>
+      </w:pPr>
+    </w:p>
+    <w:p>
+      <w:pPr>
+        <w:pBdr>
+          <w:top w:val="nil"/>
+          <w:left w:val="nil"/>
+          <w:bottom w:val="nil"/>
+          <w:right w:val="nil"/>
+          <w:between w:val="nil"/>
+        </w:pBdr>
+        <w:spacing w:after="240" w:line="276" w:lineRule="auto"/>
+        <w:jc w:val="both"/>
+        <w:rPr>
+          <w:rFonts w:ascii="Times New Roman" w:hAnsi="Times New Roman" w:cs="Times New Roman"/>
+          <w:color w:val="1F1F1F"/>
+          <w:lang w:bidi="ar-EG"/>
+        </w:rPr>
+      </w:pPr>
+    </w:p>
+    <w:p>
+      <w:pPr>
+        <w:pBdr>
+          <w:top w:val="nil"/>
+          <w:left w:val="nil"/>
+          <w:bottom w:val="nil"/>
+          <w:right w:val="nil"/>
+          <w:between w:val="nil"/>
+        </w:pBdr>
+        <w:spacing w:after="240" w:line="276" w:lineRule="auto"/>
+        <w:jc w:val="both"/>
+        <w:rPr>
+          <w:rFonts w:ascii="Times New Roman" w:hAnsi="Times New Roman" w:cs="Times New Roman"/>
+          <w:color w:val="1F1F1F"/>
+          <w:lang w:bidi="ar-EG"/>
+        </w:rPr>
+      </w:pPr>
+    </w:p>
+    <w:p>
+      <w:pPr>
+        <w:pBdr>
+          <w:top w:val="nil"/>
+          <w:left w:val="nil"/>
+          <w:bottom w:val="nil"/>
+          <w:right w:val="nil"/>
+          <w:between w:val="nil"/>
+        </w:pBdr>
+        <w:spacing w:after="240" w:line="276" w:lineRule="auto"/>
+        <w:jc w:val="both"/>
+        <w:rPr>
+          <w:rFonts w:ascii="Times New Roman" w:hAnsi="Times New Roman" w:cs="Times New Roman"/>
+          <w:color w:val="1F1F1F"/>
+          <w:lang w:bidi="ar-EG"/>
+        </w:rPr>
+      </w:pPr>
+    </w:p>
+    <w:p>
+      <w:pPr>
+        <w:pBdr>
+          <w:top w:val="nil"/>
+          <w:left w:val="nil"/>
+          <w:bottom w:val="nil"/>
+          <w:right w:val="nil"/>
+          <w:between w:val="nil"/>
+        </w:pBdr>
+        <w:spacing w:after="240" w:line="276" w:lineRule="auto"/>
+        <w:jc w:val="both"/>
+        <w:rPr>
+          <w:rFonts w:ascii="Times New Roman" w:hAnsi="Times New Roman" w:cs="Times New Roman"/>
+          <w:color w:val="1F1F1F"/>
+          <w:lang w:bidi="ar-EG"/>
+        </w:rPr>
+      </w:pPr>
+    </w:p>
+    <w:p>
+      <w:pPr>
+        <w:pBdr>
+          <w:top w:val="nil"/>
+          <w:left w:val="nil"/>
+          <w:bottom w:val="nil"/>
+          <w:right w:val="nil"/>
+          <w:between w:val="nil"/>
+        </w:pBdr>
+        <w:spacing w:after="240" w:line="276" w:lineRule="auto"/>
+        <w:jc w:val="both"/>
+        <w:rPr>
+          <w:rFonts w:ascii="Times New Roman" w:hAnsi="Times New Roman" w:cs="Times New Roman"/>
+          <w:color w:val="1F1F1F"/>
+          <w:lang w:bidi="ar-EG"/>
+        </w:rPr>
+      </w:pPr>
+    </w:p>
+    <w:p>
+      <w:pPr>
+        <w:pBdr>
+          <w:top w:val="nil"/>
+          <w:left w:val="nil"/>
+          <w:bottom w:val="nil"/>
+          <w:right w:val="nil"/>
+          <w:between w:val="nil"/>
+        </w:pBdr>
+        <w:spacing w:after="240" w:line="276" w:lineRule="auto"/>
+        <w:jc w:val="both"/>
+        <w:rPr>
+          <w:rFonts w:ascii="Times New Roman" w:hAnsi="Times New Roman" w:cs="Times New Roman"/>
+          <w:color w:val="1F1F1F"/>
+          <w:lang w:bidi="ar-EG"/>
+        </w:rPr>
+      </w:pPr>
+    </w:p>
+    <w:p>
+      <w:pPr>
+        <w:pBdr>
+          <w:top w:val="nil"/>
+          <w:left w:val="nil"/>
+          <w:bottom w:val="nil"/>
+          <w:right w:val="nil"/>
+          <w:between w:val="nil"/>
+        </w:pBdr>
+        <w:spacing w:after="240" w:line="276" w:lineRule="auto"/>
+        <w:jc w:val="both"/>
+        <w:rPr>
+          <w:rFonts w:ascii="Times New Roman" w:hAnsi="Times New Roman" w:cs="Times New Roman"/>
+          <w:color w:val="1F1F1F"/>
+          <w:lang w:bidi="ar-EG"/>
+        </w:rPr>
+      </w:pPr>
+    </w:p>
+    <w:p>
+      <w:pPr>
+        <w:pBdr>
+          <w:top w:val="nil"/>
+          <w:left w:val="nil"/>
+          <w:bottom w:val="nil"/>
+          <w:right w:val="nil"/>
+          <w:between w:val="nil"/>
+        </w:pBdr>
+        <w:spacing w:after="240" w:line="276" w:lineRule="auto"/>
+        <w:jc w:val="both"/>
+        <w:rPr>
+          <w:rFonts w:ascii="Times New Roman" w:hAnsi="Times New Roman" w:cs="Times New Roman"/>
+          <w:color w:val="1F1F1F"/>
+          <w:lang w:bidi="ar-EG"/>
+        </w:rPr>
+      </w:pPr>
+    </w:p>
+    <w:p>
+      <w:pPr>
+        <w:pBdr>
+          <w:top w:val="nil"/>
+          <w:left w:val="nil"/>
+          <w:bottom w:val="nil"/>
+          <w:right w:val="nil"/>
+          <w:between w:val="nil"/>
+        </w:pBdr>
+        <w:spacing w:after="240" w:line="276" w:lineRule="auto"/>
+        <w:jc w:val="both"/>
+        <w:rPr>
+          <w:rFonts w:ascii="Times New Roman" w:hAnsi="Times New Roman" w:cs="Times New Roman"/>
+          <w:color w:val="1F1F1F"/>
+          <w:lang w:bidi="ar-EG"/>
+        </w:rPr>
+      </w:pPr>
+    </w:p>
+    <w:p>
+      <w:pPr>
+        <w:pBdr>
+          <w:top w:val="nil"/>
+          <w:left w:val="nil"/>
+          <w:bottom w:val="nil"/>
+          <w:right w:val="nil"/>
+          <w:between w:val="nil"/>
+        </w:pBdr>
+        <w:spacing w:after="240" w:line="276" w:lineRule="auto"/>
+        <w:jc w:val="both"/>
+        <w:rPr>
+          <w:rFonts w:ascii="Times New Roman" w:hAnsi="Times New Roman" w:cs="Times New Roman"/>
+          <w:color w:val="1F1F1F"/>
+          <w:lang w:bidi="ar-EG"/>
+        </w:rPr>
+      </w:pPr>
+    </w:p>
+    <w:p>
+      <w:pPr>
+        <w:pBdr>
+          <w:top w:val="nil"/>
+          <w:left w:val="nil"/>
+          <w:bottom w:val="nil"/>
+          <w:right w:val="nil"/>
+          <w:between w:val="nil"/>
+        </w:pBdr>
+        <w:spacing w:after="240" w:line="276" w:lineRule="auto"/>
+        <w:jc w:val="both"/>
+        <w:rPr>
+          <w:rFonts w:ascii="Times New Roman" w:hAnsi="Times New Roman" w:cs="Times New Roman"/>
+          <w:color w:val="1F1F1F"/>
+          <w:lang w:bidi="ar-EG"/>
+        </w:rPr>
+      </w:pPr>
+    </w:p>
+    <w:p>
+      <w:pPr>
+        <w:pBdr>
+          <w:top w:val="nil"/>
+          <w:left w:val="nil"/>
+          <w:bottom w:val="nil"/>
+          <w:right w:val="nil"/>
+          <w:between w:val="nil"/>
+        </w:pBdr>
+        <w:spacing w:after="240" w:line="276" w:lineRule="auto"/>
+        <w:jc w:val="both"/>
+        <w:rPr>
+          <w:rFonts w:ascii="Times New Roman" w:hAnsi="Times New Roman" w:cs="Times New Roman" w:hint="cs"/>
+          <w:color w:val="1F1F1F"/>
+          <w:rtl/>
+          <w:lang w:bidi="ar-EG"/>
+        </w:rPr>
+      </w:pPr>
+    </w:p>
+    <w:p>
+      <w:pPr>
+        <w:pBdr>
+          <w:top w:val="nil"/>
+          <w:left w:val="nil"/>
+          <w:bottom w:val="nil"/>
+          <w:right w:val="nil"/>
+          <w:between w:val="nil"/>
+        </w:pBdr>
+        <w:spacing w:after="240" w:line="276" w:lineRule="auto"/>
+        <w:jc w:val="both"/>
+        <w:rPr>
+          <w:rFonts w:ascii="Times New Roman" w:hAnsi="Times New Roman" w:cs="Times New Roman"/>
+          <w:color w:val="1F1F1F"/>
           <w:rtl/>
           <w:lang w:bidi="ar-EG"/>
         </w:rPr>
@@ -3908,6 +4269,51 @@
         </w:rPr>
         <w:t>overview of the historical development of Poisson regression models and negative binomial regression models:</w:t>
       </w:r>
+    </w:p>
+    <w:p>
+      <w:pPr>
+        <w:jc w:val="both"/>
+        <w:rPr>
+          <w:rFonts w:ascii="Times New Roman" w:hAnsi="Times New Roman" w:cs="Times New Roman"/>
+          <w:lang w:bidi="ar-EG"/>
+        </w:rPr>
+      </w:pPr>
+    </w:p>
+    <w:p>
+      <w:pPr>
+        <w:jc w:val="both"/>
+        <w:rPr>
+          <w:rFonts w:ascii="Times New Roman" w:hAnsi="Times New Roman" w:cs="Times New Roman"/>
+          <w:lang w:bidi="ar-EG"/>
+        </w:rPr>
+      </w:pPr>
+    </w:p>
+    <w:p>
+      <w:pPr>
+        <w:jc w:val="both"/>
+        <w:rPr>
+          <w:rFonts w:ascii="Times New Roman" w:hAnsi="Times New Roman" w:cs="Times New Roman"/>
+          <w:lang w:bidi="ar-EG"/>
+        </w:rPr>
+      </w:pPr>
+    </w:p>
+    <w:p>
+      <w:pPr>
+        <w:jc w:val="both"/>
+        <w:rPr>
+          <w:rFonts w:ascii="Times New Roman" w:hAnsi="Times New Roman" w:cs="Times New Roman"/>
+          <w:lang w:bidi="ar-EG"/>
+        </w:rPr>
+      </w:pPr>
+    </w:p>
+    <w:p>
+      <w:pPr>
+        <w:jc w:val="both"/>
+        <w:rPr>
+          <w:rFonts w:ascii="Times New Roman" w:hAnsi="Times New Roman" w:cs="Times New Roman"/>
+          <w:lang w:bidi="ar-EG"/>
+        </w:rPr>
+      </w:pPr>
     </w:p>
     <w:p>
       <w:pPr>
@@ -6513,6 +6919,7 @@
   <w:style w:type="character" w:default="1" w:styleId="DefaultParagraphFont">
     <w:name w:val="Default Paragraph Font"/>
     <w:uiPriority w:val="1"/>
+    <w:semiHidden/>
     <w:unhideWhenUsed/>
   </w:style>
   <w:style w:type="table" w:default="1" w:styleId="TableNormal">
@@ -7315,7 +7722,12 @@
 </file>
 
 <file path=customXml/item1.xml><?xml version="1.0" encoding="utf-8"?>
-<b:Sources xmlns:b="http://schemas.openxmlformats.org/officeDocument/2006/bibliography" xmlns="http://schemas.openxmlformats.org/officeDocument/2006/bibliography" SelectedStyle="\APASixthEditionOfficeOnline.xsl" StyleName="APA" Version="6"/>
+<?mso-contentType ?>
+<FormTemplates xmlns="http://schemas.microsoft.com/sharepoint/v3/contenttype/forms">
+  <Display>DocumentLibraryForm</Display>
+  <Edit>DocumentLibraryForm</Edit>
+  <New>DocumentLibraryForm</New>
+</FormTemplates>
 </file>
 
 <file path=customXml/item2.xml><?xml version="1.0" encoding="utf-8"?>
@@ -7548,12 +7960,7 @@
 </file>
 
 <file path=customXml/item3.xml><?xml version="1.0" encoding="utf-8"?>
-<?mso-contentType ?>
-<FormTemplates xmlns="http://schemas.microsoft.com/sharepoint/v3/contenttype/forms">
-  <Display>DocumentLibraryForm</Display>
-  <Edit>DocumentLibraryForm</Edit>
-  <New>DocumentLibraryForm</New>
-</FormTemplates>
+<b:Sources xmlns:b="http://schemas.openxmlformats.org/officeDocument/2006/bibliography" xmlns="http://schemas.openxmlformats.org/officeDocument/2006/bibliography" SelectedStyle="\APASixthEditionOfficeOnline.xsl" StyleName="APA" Version="6"/>
 </file>
 
 <file path=customXml/item4.xml><?xml version="1.0" encoding="utf-8"?>
@@ -7563,9 +7970,9 @@
 </file>
 
 <file path=customXml/itemProps1.xml><?xml version="1.0" encoding="utf-8"?>
-<ds:datastoreItem xmlns:ds="http://schemas.openxmlformats.org/officeDocument/2006/customXml" ds:itemID="{24716189-83F0-4ED2-98DA-69DDDA75CA1F}">
+<ds:datastoreItem xmlns:ds="http://schemas.openxmlformats.org/officeDocument/2006/customXml" ds:itemID="{5D96166C-4F90-4653-A21F-CF1F0AA6ED32}">
   <ds:schemaRefs>
-    <ds:schemaRef ds:uri="http://schemas.openxmlformats.org/officeDocument/2006/bibliography"/>
+    <ds:schemaRef ds:uri="http://schemas.microsoft.com/sharepoint/v3/contenttype/forms"/>
   </ds:schemaRefs>
 </ds:datastoreItem>
 </file>
@@ -7590,9 +7997,9 @@
 </file>
 
 <file path=customXml/itemProps3.xml><?xml version="1.0" encoding="utf-8"?>
-<ds:datastoreItem xmlns:ds="http://schemas.openxmlformats.org/officeDocument/2006/customXml" ds:itemID="{5D96166C-4F90-4653-A21F-CF1F0AA6ED32}">
+<ds:datastoreItem xmlns:ds="http://schemas.openxmlformats.org/officeDocument/2006/customXml" ds:itemID="{24716189-83F0-4ED2-98DA-69DDDA75CA1F}">
   <ds:schemaRefs>
-    <ds:schemaRef ds:uri="http://schemas.microsoft.com/sharepoint/v3/contenttype/forms"/>
+    <ds:schemaRef ds:uri="http://schemas.openxmlformats.org/officeDocument/2006/bibliography"/>
   </ds:schemaRefs>
 </ds:datastoreItem>
 </file>
